--- a/1.3plugsTool/tool.docx
+++ b/1.3plugsTool/tool.docx
@@ -51,6 +51,39 @@
       <w:r>
         <w:t>管理）</w:t>
       </w:r>
+    </w:p>
+    <w:p>
+      <w:pPr>
+        <w:pStyle w:val="a3"/>
+        <w:numPr>
+          <w:ilvl w:val="0"/>
+          <w:numId w:val="1"/>
+        </w:numPr>
+        <w:ind w:firstLineChars="0"/>
+      </w:pPr>
+      <w:r>
+        <w:t>N</w:t>
+      </w:r>
+      <w:r>
+        <w:rPr>
+          <w:rFonts w:hint="eastAsia"/>
+        </w:rPr>
+        <w:t>otepad+</w:t>
+      </w:r>
+      <w:r>
+        <w:t xml:space="preserve">+ </w:t>
+      </w:r>
+      <w:r>
+        <w:rPr>
+          <w:rFonts w:hint="eastAsia"/>
+        </w:rPr>
+        <w:t>快速</w:t>
+      </w:r>
+      <w:r>
+        <w:t>打开代码文件</w:t>
+      </w:r>
+      <w:bookmarkStart w:id="0" w:name="_GoBack"/>
+      <w:bookmarkEnd w:id="0"/>
     </w:p>
     <w:p>
       <w:pPr>
@@ -104,9 +137,6 @@
       <w:pPr>
         <w:pStyle w:val="a3"/>
         <w:ind w:left="360" w:firstLineChars="0" w:firstLine="0"/>
-        <w:rPr>
-          <w:rFonts w:hint="eastAsia"/>
-        </w:rPr>
       </w:pPr>
       <w:r>
         <w:rPr>
@@ -206,9 +236,6 @@
           <w:numId w:val="1"/>
         </w:numPr>
         <w:ind w:firstLineChars="0"/>
-        <w:rPr>
-          <w:rFonts w:hint="eastAsia"/>
-        </w:rPr>
       </w:pPr>
       <w:r>
         <w:t>P</w:t>
@@ -237,9 +264,6 @@
           <w:numId w:val="1"/>
         </w:numPr>
         <w:ind w:firstLineChars="0"/>
-        <w:rPr>
-          <w:rFonts w:hint="eastAsia"/>
-        </w:rPr>
       </w:pPr>
       <w:r>
         <w:rPr>
@@ -278,9 +302,6 @@
           <w:numId w:val="1"/>
         </w:numPr>
         <w:ind w:firstLineChars="0"/>
-        <w:rPr>
-          <w:rFonts w:hint="eastAsia"/>
-        </w:rPr>
       </w:pPr>
       <w:r>
         <w:t>Svn</w:t>
@@ -306,9 +327,6 @@
           <w:numId w:val="1"/>
         </w:numPr>
         <w:ind w:firstLineChars="0"/>
-        <w:rPr>
-          <w:rFonts w:hint="eastAsia"/>
-        </w:rPr>
       </w:pPr>
       <w:r>
         <w:t>Node</w:t>
@@ -334,9 +352,6 @@
           <w:numId w:val="1"/>
         </w:numPr>
         <w:ind w:firstLineChars="0"/>
-        <w:rPr>
-          <w:rFonts w:hint="eastAsia"/>
-        </w:rPr>
       </w:pPr>
       <w:r>
         <w:t>FTP</w:t>
@@ -401,9 +416,6 @@
           <w:numId w:val="1"/>
         </w:numPr>
         <w:ind w:firstLineChars="0"/>
-        <w:rPr>
-          <w:rFonts w:hint="eastAsia"/>
-        </w:rPr>
       </w:pPr>
       <w:r>
         <w:t>vue</w:t>
@@ -442,11 +454,6 @@
       </w:hyperlink>
     </w:p>
     <w:p>
-      <w:pPr>
-        <w:rPr>
-          <w:rFonts w:hint="eastAsia"/>
-        </w:rPr>
-      </w:pPr>
       <w:r>
         <w:rPr>
           <w:rFonts w:hint="eastAsia"/>
@@ -456,8 +463,6 @@
       <w:r>
         <w:t>python</w:t>
       </w:r>
-      <w:bookmarkStart w:id="0" w:name="_GoBack"/>
-      <w:bookmarkEnd w:id="0"/>
     </w:p>
     <w:sectPr>
       <w:pgSz w:w="11906" w:h="16838"/>

--- a/1.3plugsTool/tool.docx
+++ b/1.3plugsTool/tool.docx
@@ -81,6 +81,34 @@
       </w:r>
       <w:r>
         <w:t>打开代码文件</w:t>
+      </w:r>
+    </w:p>
+    <w:p>
+      <w:pPr>
+        <w:pStyle w:val="a3"/>
+        <w:numPr>
+          <w:ilvl w:val="0"/>
+          <w:numId w:val="1"/>
+        </w:numPr>
+        <w:ind w:firstLineChars="0"/>
+      </w:pPr>
+      <w:r>
+        <w:t>T</w:t>
+      </w:r>
+      <w:r>
+        <w:rPr>
+          <w:rFonts w:hint="eastAsia"/>
+        </w:rPr>
+        <w:t xml:space="preserve">eamviewer </w:t>
+      </w:r>
+      <w:r>
+        <w:rPr>
+          <w:rFonts w:hint="eastAsia"/>
+        </w:rPr>
+        <w:t>远程</w:t>
+      </w:r>
+      <w:r>
+        <w:t>控制电脑</w:t>
       </w:r>
       <w:bookmarkStart w:id="0" w:name="_GoBack"/>
       <w:bookmarkEnd w:id="0"/>
@@ -455,10 +483,13 @@
     </w:p>
     <w:p>
       <w:r>
-        <w:rPr>
-          <w:rFonts w:hint="eastAsia"/>
-        </w:rPr>
-        <w:t>14.</w:t>
+        <w:t>15</w:t>
+      </w:r>
+      <w:r>
+        <w:rPr>
+          <w:rFonts w:hint="eastAsia"/>
+        </w:rPr>
+        <w:t>.</w:t>
       </w:r>
       <w:r>
         <w:t>python</w:t>
